--- a/Test_BP/Fol_2k_files_500(2)/de-DE/file 500_2 - Copy (244)_de.docx
+++ b/Test_BP/Fol_2k_files_500(2)/de-DE/file 500_2 - Copy (244)_de.docx
@@ -1,7 +1,7 @@
 
 <file path=word/document.xml><?xml version="1.0" encoding="utf-8"?>
 <w:document xmlns:wpc="http://schemas.microsoft.com/office/word/2010/wordprocessingCanvas" xmlns:cx="http://schemas.microsoft.com/office/drawing/2014/chartex" xmlns:cx1="http://schemas.microsoft.com/office/drawing/2015/9/8/chartex" xmlns:cx2="http://schemas.microsoft.com/office/drawing/2015/10/21/chartex" xmlns:cx3="http://schemas.microsoft.com/office/drawing/2016/5/9/chartex" xmlns:cx4="http://schemas.microsoft.com/office/drawing/2016/5/10/chartex" xmlns:cx5="http://schemas.microsoft.com/office/drawing/2016/5/11/chartex" xmlns:mc="http://schemas.openxmlformats.org/markup-compatibility/2006" xmlns:o="urn:schemas-microsoft-com:office:office" xmlns:r="http://schemas.openxmlformats.org/officeDocument/2006/relationships" xmlns:m="http://schemas.openxmlformats.org/officeDocument/2006/math" xmlns:v="urn:schemas-microsoft-com:vml" xmlns:wp14="http://schemas.microsoft.com/office/word/2010/wordprocessingDrawing" xmlns:wp="http://schemas.openxmlformats.org/drawingml/2006/wordprocessingDrawing" xmlns:w10="urn:schemas-microsoft-com:office:word" xmlns:w="http://schemas.openxmlformats.org/wordprocessingml/2006/main" xmlns:w14="http://schemas.microsoft.com/office/word/2010/wordml" xmlns:w15="http://schemas.microsoft.com/office/word/2012/wordml" xmlns:wne="http://schemas.microsoft.com/office/word/2006/wordml" xmlns:wpg="http://schemas.microsoft.com/office/word/2010/wordprocessingGroup" xmlns:wpi="http://schemas.microsoft.com/office/word/2010/wordprocessingInk" xmlns:wps="http://schemas.microsoft.com/office/word/2010/wordprocessingShape" mc:Ignorable="w14 w15 wp14">
-  <!-- Generated by Aspose.Words for Java 20.12.0 -->
+  <!-- Generated by Aspose.Words for Java 21.10.0 -->
   <w:body>
     <w:p>
       <w:pPr>
@@ -35,44 +35,44 @@
           <w:highlight w:val="none"/>
           <w:u w:val="none" w:color="auto"/>
           <w:effect w:val="none"/>
-          <w:bdr w:val="nil"/>
-          <w:shd w:val="clear" w:color="auto" w:fill="auto"/>
-          <w:vertAlign w:val="baseline"/>
-          <w:rtl w:val="0"/>
-          <w:cs w:val="0"/>
-          <w:lang w:val="de-DE" w:eastAsia="zh-TW" w:bidi="ar-SA"/>
-        </w:rPr>
-        <w:t>t êëxcêëpt tôò sôò têëmpêër mùútùúäãl täãstêës môòthêër.</w:t>
-      </w:r>
-      <w:r>
-        <w:rPr>
-          <w:rStyle w:val="DefaultParagraphFont"/>
-          <w:rFonts w:ascii="Calibri" w:eastAsia="Calibri" w:hAnsi="Calibri" w:cs="Calibri"/>
-          <w:b w:val="0"/>
-          <w:bCs w:val="0"/>
-          <w:i w:val="0"/>
-          <w:iCs w:val="0"/>
-          <w:caps w:val="0"/>
-          <w:smallCaps w:val="0"/>
-          <w:strike w:val="0"/>
-          <w:dstrike w:val="0"/>
-          <w:outline w:val="0"/>
-          <w:shadow w:val="0"/>
-          <w:emboss w:val="0"/>
-          <w:imprint w:val="0"/>
-          <w:noProof w:val="0"/>
-          <w:vanish w:val="0"/>
-          <w:color w:val="auto"/>
-          <w:spacing w:val="0"/>
-          <w:w w:val="100"/>
-          <w:kern w:val="0"/>
-          <w:position w:val="0"/>
-          <w:sz w:val="22"/>
-          <w:szCs w:val="22"/>
-          <w:highlight w:val="none"/>
-          <w:u w:val="none" w:color="auto"/>
-          <w:effect w:val="none"/>
-          <w:bdr w:val="nil"/>
+          <w:bdr w:val="none" w:sz="0" w:space="0" w:color="auto"/>
+          <w:shd w:val="clear" w:color="auto" w:fill="auto"/>
+          <w:vertAlign w:val="baseline"/>
+          <w:rtl w:val="0"/>
+          <w:cs w:val="0"/>
+          <w:lang w:val="de-DE" w:eastAsia="zh-TW" w:bidi="ar-SA"/>
+        </w:rPr>
+        <w:t>t èèxcèèpt tõö sõö tèèmpèèr müýtüýæål tæåstèès mõöthèèr.</w:t>
+      </w:r>
+      <w:r>
+        <w:rPr>
+          <w:rStyle w:val="DefaultParagraphFont"/>
+          <w:rFonts w:ascii="Calibri" w:eastAsia="Calibri" w:hAnsi="Calibri" w:cs="Calibri"/>
+          <w:b w:val="0"/>
+          <w:bCs w:val="0"/>
+          <w:i w:val="0"/>
+          <w:iCs w:val="0"/>
+          <w:caps w:val="0"/>
+          <w:smallCaps w:val="0"/>
+          <w:strike w:val="0"/>
+          <w:dstrike w:val="0"/>
+          <w:outline w:val="0"/>
+          <w:shadow w:val="0"/>
+          <w:emboss w:val="0"/>
+          <w:imprint w:val="0"/>
+          <w:noProof w:val="0"/>
+          <w:vanish w:val="0"/>
+          <w:color w:val="auto"/>
+          <w:spacing w:val="0"/>
+          <w:w w:val="100"/>
+          <w:kern w:val="0"/>
+          <w:position w:val="0"/>
+          <w:sz w:val="22"/>
+          <w:szCs w:val="22"/>
+          <w:highlight w:val="none"/>
+          <w:u w:val="none" w:color="auto"/>
+          <w:effect w:val="none"/>
+          <w:bdr w:val="none" w:sz="0" w:space="0" w:color="auto"/>
           <w:shd w:val="clear" w:color="auto" w:fill="auto"/>
           <w:vertAlign w:val="baseline"/>
           <w:rtl w:val="0"/>
@@ -109,44 +109,44 @@
           <w:highlight w:val="none"/>
           <w:u w:val="none" w:color="auto"/>
           <w:effect w:val="none"/>
-          <w:bdr w:val="nil"/>
-          <w:shd w:val="clear" w:color="auto" w:fill="auto"/>
-          <w:vertAlign w:val="baseline"/>
-          <w:rtl w:val="0"/>
-          <w:cs w:val="0"/>
-          <w:lang w:val="de-DE" w:eastAsia="zh-TW" w:bidi="ar-SA"/>
-        </w:rPr>
-        <w:t>Întèérèéstèéd cýùltîívàátèéd îíts côõntîínýùîíng nôõw yèét àárèé.</w:t>
-      </w:r>
-      <w:r>
-        <w:rPr>
-          <w:rStyle w:val="DefaultParagraphFont"/>
-          <w:rFonts w:ascii="Calibri" w:eastAsia="Calibri" w:hAnsi="Calibri" w:cs="Calibri"/>
-          <w:b w:val="0"/>
-          <w:bCs w:val="0"/>
-          <w:i w:val="0"/>
-          <w:iCs w:val="0"/>
-          <w:caps w:val="0"/>
-          <w:smallCaps w:val="0"/>
-          <w:strike w:val="0"/>
-          <w:dstrike w:val="0"/>
-          <w:outline w:val="0"/>
-          <w:shadow w:val="0"/>
-          <w:emboss w:val="0"/>
-          <w:imprint w:val="0"/>
-          <w:noProof w:val="0"/>
-          <w:vanish w:val="0"/>
-          <w:color w:val="auto"/>
-          <w:spacing w:val="0"/>
-          <w:w w:val="100"/>
-          <w:kern w:val="0"/>
-          <w:position w:val="0"/>
-          <w:sz w:val="22"/>
-          <w:szCs w:val="22"/>
-          <w:highlight w:val="none"/>
-          <w:u w:val="none" w:color="auto"/>
-          <w:effect w:val="none"/>
-          <w:bdr w:val="nil"/>
+          <w:bdr w:val="none" w:sz="0" w:space="0" w:color="auto"/>
+          <w:shd w:val="clear" w:color="auto" w:fill="auto"/>
+          <w:vertAlign w:val="baseline"/>
+          <w:rtl w:val="0"/>
+          <w:cs w:val="0"/>
+          <w:lang w:val="de-DE" w:eastAsia="zh-TW" w:bidi="ar-SA"/>
+        </w:rPr>
+        <w:t>Ìntèérèéstèéd cûúltíïvåätèéd íïts côòntíïnûúíïng nôòw yèét åärèé.</w:t>
+      </w:r>
+      <w:r>
+        <w:rPr>
+          <w:rStyle w:val="DefaultParagraphFont"/>
+          <w:rFonts w:ascii="Calibri" w:eastAsia="Calibri" w:hAnsi="Calibri" w:cs="Calibri"/>
+          <w:b w:val="0"/>
+          <w:bCs w:val="0"/>
+          <w:i w:val="0"/>
+          <w:iCs w:val="0"/>
+          <w:caps w:val="0"/>
+          <w:smallCaps w:val="0"/>
+          <w:strike w:val="0"/>
+          <w:dstrike w:val="0"/>
+          <w:outline w:val="0"/>
+          <w:shadow w:val="0"/>
+          <w:emboss w:val="0"/>
+          <w:imprint w:val="0"/>
+          <w:noProof w:val="0"/>
+          <w:vanish w:val="0"/>
+          <w:color w:val="auto"/>
+          <w:spacing w:val="0"/>
+          <w:w w:val="100"/>
+          <w:kern w:val="0"/>
+          <w:position w:val="0"/>
+          <w:sz w:val="22"/>
+          <w:szCs w:val="22"/>
+          <w:highlight w:val="none"/>
+          <w:u w:val="none" w:color="auto"/>
+          <w:effect w:val="none"/>
+          <w:bdr w:val="none" w:sz="0" w:space="0" w:color="auto"/>
           <w:shd w:val="clear" w:color="auto" w:fill="auto"/>
           <w:vertAlign w:val="baseline"/>
           <w:rtl w:val="0"/>
@@ -183,44 +183,44 @@
           <w:highlight w:val="none"/>
           <w:u w:val="none" w:color="auto"/>
           <w:effect w:val="none"/>
-          <w:bdr w:val="nil"/>
-          <w:shd w:val="clear" w:color="auto" w:fill="auto"/>
-          <w:vertAlign w:val="baseline"/>
-          <w:rtl w:val="0"/>
-          <w:cs w:val="0"/>
-          <w:lang w:val="de-DE" w:eastAsia="zh-TW" w:bidi="ar-SA"/>
-        </w:rPr>
-        <w:t>Ôüùt ìîntèërèëstèëd æàccèëptæàncèë òôüùr pæàrtìîæàlìîty æàffròôntìîng üùnplèëæàsæànt why æàdd.</w:t>
-      </w:r>
-      <w:r>
-        <w:rPr>
-          <w:rStyle w:val="DefaultParagraphFont"/>
-          <w:rFonts w:ascii="Calibri" w:eastAsia="Calibri" w:hAnsi="Calibri" w:cs="Calibri"/>
-          <w:b w:val="0"/>
-          <w:bCs w:val="0"/>
-          <w:i w:val="0"/>
-          <w:iCs w:val="0"/>
-          <w:caps w:val="0"/>
-          <w:smallCaps w:val="0"/>
-          <w:strike w:val="0"/>
-          <w:dstrike w:val="0"/>
-          <w:outline w:val="0"/>
-          <w:shadow w:val="0"/>
-          <w:emboss w:val="0"/>
-          <w:imprint w:val="0"/>
-          <w:noProof w:val="0"/>
-          <w:vanish w:val="0"/>
-          <w:color w:val="auto"/>
-          <w:spacing w:val="0"/>
-          <w:w w:val="100"/>
-          <w:kern w:val="0"/>
-          <w:position w:val="0"/>
-          <w:sz w:val="22"/>
-          <w:szCs w:val="22"/>
-          <w:highlight w:val="none"/>
-          <w:u w:val="none" w:color="auto"/>
-          <w:effect w:val="none"/>
-          <w:bdr w:val="nil"/>
+          <w:bdr w:val="none" w:sz="0" w:space="0" w:color="auto"/>
+          <w:shd w:val="clear" w:color="auto" w:fill="auto"/>
+          <w:vertAlign w:val="baseline"/>
+          <w:rtl w:val="0"/>
+          <w:cs w:val="0"/>
+          <w:lang w:val="de-DE" w:eastAsia="zh-TW" w:bidi="ar-SA"/>
+        </w:rPr>
+        <w:t>Öýùt íìntèêrèêstèêd áâccèêptáâncèê òöýùr páârtíìáâlíìty áâffròöntíìng ýùnplèêáâsáânt why áâdd.</w:t>
+      </w:r>
+      <w:r>
+        <w:rPr>
+          <w:rStyle w:val="DefaultParagraphFont"/>
+          <w:rFonts w:ascii="Calibri" w:eastAsia="Calibri" w:hAnsi="Calibri" w:cs="Calibri"/>
+          <w:b w:val="0"/>
+          <w:bCs w:val="0"/>
+          <w:i w:val="0"/>
+          <w:iCs w:val="0"/>
+          <w:caps w:val="0"/>
+          <w:smallCaps w:val="0"/>
+          <w:strike w:val="0"/>
+          <w:dstrike w:val="0"/>
+          <w:outline w:val="0"/>
+          <w:shadow w:val="0"/>
+          <w:emboss w:val="0"/>
+          <w:imprint w:val="0"/>
+          <w:noProof w:val="0"/>
+          <w:vanish w:val="0"/>
+          <w:color w:val="auto"/>
+          <w:spacing w:val="0"/>
+          <w:w w:val="100"/>
+          <w:kern w:val="0"/>
+          <w:position w:val="0"/>
+          <w:sz w:val="22"/>
+          <w:szCs w:val="22"/>
+          <w:highlight w:val="none"/>
+          <w:u w:val="none" w:color="auto"/>
+          <w:effect w:val="none"/>
+          <w:bdr w:val="none" w:sz="0" w:space="0" w:color="auto"/>
           <w:shd w:val="clear" w:color="auto" w:fill="auto"/>
           <w:vertAlign w:val="baseline"/>
           <w:rtl w:val="0"/>
@@ -257,44 +257,44 @@
           <w:highlight w:val="none"/>
           <w:u w:val="none" w:color="auto"/>
           <w:effect w:val="none"/>
-          <w:bdr w:val="nil"/>
-          <w:shd w:val="clear" w:color="auto" w:fill="auto"/>
-          <w:vertAlign w:val="baseline"/>
-          <w:rtl w:val="0"/>
-          <w:cs w:val="0"/>
-          <w:lang w:val="de-DE" w:eastAsia="zh-TW" w:bidi="ar-SA"/>
-        </w:rPr>
-        <w:t>Èstèëèëm gäärdèën mèën yèët shy cóõýúrsèë.</w:t>
-      </w:r>
-      <w:r>
-        <w:rPr>
-          <w:rStyle w:val="DefaultParagraphFont"/>
-          <w:rFonts w:ascii="Calibri" w:eastAsia="Calibri" w:hAnsi="Calibri" w:cs="Calibri"/>
-          <w:b w:val="0"/>
-          <w:bCs w:val="0"/>
-          <w:i w:val="0"/>
-          <w:iCs w:val="0"/>
-          <w:caps w:val="0"/>
-          <w:smallCaps w:val="0"/>
-          <w:strike w:val="0"/>
-          <w:dstrike w:val="0"/>
-          <w:outline w:val="0"/>
-          <w:shadow w:val="0"/>
-          <w:emboss w:val="0"/>
-          <w:imprint w:val="0"/>
-          <w:noProof w:val="0"/>
-          <w:vanish w:val="0"/>
-          <w:color w:val="auto"/>
-          <w:spacing w:val="0"/>
-          <w:w w:val="100"/>
-          <w:kern w:val="0"/>
-          <w:position w:val="0"/>
-          <w:sz w:val="22"/>
-          <w:szCs w:val="22"/>
-          <w:highlight w:val="none"/>
-          <w:u w:val="none" w:color="auto"/>
-          <w:effect w:val="none"/>
-          <w:bdr w:val="nil"/>
+          <w:bdr w:val="none" w:sz="0" w:space="0" w:color="auto"/>
+          <w:shd w:val="clear" w:color="auto" w:fill="auto"/>
+          <w:vertAlign w:val="baseline"/>
+          <w:rtl w:val="0"/>
+          <w:cs w:val="0"/>
+          <w:lang w:val="de-DE" w:eastAsia="zh-TW" w:bidi="ar-SA"/>
+        </w:rPr>
+        <w:t>Èstêéêém gâãrdêén mêén yêét shy còöüürsêé.</w:t>
+      </w:r>
+      <w:r>
+        <w:rPr>
+          <w:rStyle w:val="DefaultParagraphFont"/>
+          <w:rFonts w:ascii="Calibri" w:eastAsia="Calibri" w:hAnsi="Calibri" w:cs="Calibri"/>
+          <w:b w:val="0"/>
+          <w:bCs w:val="0"/>
+          <w:i w:val="0"/>
+          <w:iCs w:val="0"/>
+          <w:caps w:val="0"/>
+          <w:smallCaps w:val="0"/>
+          <w:strike w:val="0"/>
+          <w:dstrike w:val="0"/>
+          <w:outline w:val="0"/>
+          <w:shadow w:val="0"/>
+          <w:emboss w:val="0"/>
+          <w:imprint w:val="0"/>
+          <w:noProof w:val="0"/>
+          <w:vanish w:val="0"/>
+          <w:color w:val="auto"/>
+          <w:spacing w:val="0"/>
+          <w:w w:val="100"/>
+          <w:kern w:val="0"/>
+          <w:position w:val="0"/>
+          <w:sz w:val="22"/>
+          <w:szCs w:val="22"/>
+          <w:highlight w:val="none"/>
+          <w:u w:val="none" w:color="auto"/>
+          <w:effect w:val="none"/>
+          <w:bdr w:val="none" w:sz="0" w:space="0" w:color="auto"/>
           <w:shd w:val="clear" w:color="auto" w:fill="auto"/>
           <w:vertAlign w:val="baseline"/>
           <w:rtl w:val="0"/>
@@ -331,44 +331,44 @@
           <w:highlight w:val="none"/>
           <w:u w:val="none" w:color="auto"/>
           <w:effect w:val="none"/>
-          <w:bdr w:val="nil"/>
-          <w:shd w:val="clear" w:color="auto" w:fill="auto"/>
-          <w:vertAlign w:val="baseline"/>
-          <w:rtl w:val="0"/>
-          <w:cs w:val="0"/>
-          <w:lang w:val="de-DE" w:eastAsia="zh-TW" w:bidi="ar-SA"/>
-        </w:rPr>
-        <w:t>Cöõnsùýltëèd ùýp my töõlëèråábly söõmëètíìmëès pëèrpëètùýåál öõh.</w:t>
-      </w:r>
-      <w:r>
-        <w:rPr>
-          <w:rStyle w:val="DefaultParagraphFont"/>
-          <w:rFonts w:ascii="Calibri" w:eastAsia="Calibri" w:hAnsi="Calibri" w:cs="Calibri"/>
-          <w:b w:val="0"/>
-          <w:bCs w:val="0"/>
-          <w:i w:val="0"/>
-          <w:iCs w:val="0"/>
-          <w:caps w:val="0"/>
-          <w:smallCaps w:val="0"/>
-          <w:strike w:val="0"/>
-          <w:dstrike w:val="0"/>
-          <w:outline w:val="0"/>
-          <w:shadow w:val="0"/>
-          <w:emboss w:val="0"/>
-          <w:imprint w:val="0"/>
-          <w:noProof w:val="0"/>
-          <w:vanish w:val="0"/>
-          <w:color w:val="auto"/>
-          <w:spacing w:val="0"/>
-          <w:w w:val="100"/>
-          <w:kern w:val="0"/>
-          <w:position w:val="0"/>
-          <w:sz w:val="22"/>
-          <w:szCs w:val="22"/>
-          <w:highlight w:val="none"/>
-          <w:u w:val="none" w:color="auto"/>
-          <w:effect w:val="none"/>
-          <w:bdr w:val="nil"/>
+          <w:bdr w:val="none" w:sz="0" w:space="0" w:color="auto"/>
+          <w:shd w:val="clear" w:color="auto" w:fill="auto"/>
+          <w:vertAlign w:val="baseline"/>
+          <w:rtl w:val="0"/>
+          <w:cs w:val="0"/>
+          <w:lang w:val="de-DE" w:eastAsia="zh-TW" w:bidi="ar-SA"/>
+        </w:rPr>
+        <w:t>Cõònsùültêèd ùüp my tõòlêèráãbly sõòmêètïímêès pêèrpêètùüáãl õòh.</w:t>
+      </w:r>
+      <w:r>
+        <w:rPr>
+          <w:rStyle w:val="DefaultParagraphFont"/>
+          <w:rFonts w:ascii="Calibri" w:eastAsia="Calibri" w:hAnsi="Calibri" w:cs="Calibri"/>
+          <w:b w:val="0"/>
+          <w:bCs w:val="0"/>
+          <w:i w:val="0"/>
+          <w:iCs w:val="0"/>
+          <w:caps w:val="0"/>
+          <w:smallCaps w:val="0"/>
+          <w:strike w:val="0"/>
+          <w:dstrike w:val="0"/>
+          <w:outline w:val="0"/>
+          <w:shadow w:val="0"/>
+          <w:emboss w:val="0"/>
+          <w:imprint w:val="0"/>
+          <w:noProof w:val="0"/>
+          <w:vanish w:val="0"/>
+          <w:color w:val="auto"/>
+          <w:spacing w:val="0"/>
+          <w:w w:val="100"/>
+          <w:kern w:val="0"/>
+          <w:position w:val="0"/>
+          <w:sz w:val="22"/>
+          <w:szCs w:val="22"/>
+          <w:highlight w:val="none"/>
+          <w:u w:val="none" w:color="auto"/>
+          <w:effect w:val="none"/>
+          <w:bdr w:val="none" w:sz="0" w:space="0" w:color="auto"/>
           <w:shd w:val="clear" w:color="auto" w:fill="auto"/>
           <w:vertAlign w:val="baseline"/>
           <w:rtl w:val="0"/>
@@ -405,44 +405,44 @@
           <w:highlight w:val="none"/>
           <w:u w:val="none" w:color="auto"/>
           <w:effect w:val="none"/>
-          <w:bdr w:val="nil"/>
-          <w:shd w:val="clear" w:color="auto" w:fill="auto"/>
-          <w:vertAlign w:val="baseline"/>
-          <w:rtl w:val="0"/>
-          <w:cs w:val="0"/>
-          <w:lang w:val="de-DE" w:eastAsia="zh-TW" w:bidi="ar-SA"/>
-        </w:rPr>
-        <w:t>Êxprêèssïìõön åãccêèptåãncêè ïìmprùùdêèncêè påãrtïìcùùlåãr håãd êèåãt ùùnsåãtïìåãblêè.</w:t>
-      </w:r>
-      <w:r>
-        <w:rPr>
-          <w:rStyle w:val="DefaultParagraphFont"/>
-          <w:rFonts w:ascii="Calibri" w:eastAsia="Calibri" w:hAnsi="Calibri" w:cs="Calibri"/>
-          <w:b w:val="0"/>
-          <w:bCs w:val="0"/>
-          <w:i w:val="0"/>
-          <w:iCs w:val="0"/>
-          <w:caps w:val="0"/>
-          <w:smallCaps w:val="0"/>
-          <w:strike w:val="0"/>
-          <w:dstrike w:val="0"/>
-          <w:outline w:val="0"/>
-          <w:shadow w:val="0"/>
-          <w:emboss w:val="0"/>
-          <w:imprint w:val="0"/>
-          <w:noProof w:val="0"/>
-          <w:vanish w:val="0"/>
-          <w:color w:val="auto"/>
-          <w:spacing w:val="0"/>
-          <w:w w:val="100"/>
-          <w:kern w:val="0"/>
-          <w:position w:val="0"/>
-          <w:sz w:val="22"/>
-          <w:szCs w:val="22"/>
-          <w:highlight w:val="none"/>
-          <w:u w:val="none" w:color="auto"/>
-          <w:effect w:val="none"/>
-          <w:bdr w:val="nil"/>
+          <w:bdr w:val="none" w:sz="0" w:space="0" w:color="auto"/>
+          <w:shd w:val="clear" w:color="auto" w:fill="auto"/>
+          <w:vertAlign w:val="baseline"/>
+          <w:rtl w:val="0"/>
+          <w:cs w:val="0"/>
+          <w:lang w:val="de-DE" w:eastAsia="zh-TW" w:bidi="ar-SA"/>
+        </w:rPr>
+        <w:t>Éxprêéssìíòõn ääccêéptääncêé ìímprûýdêéncêé päärtìícûýläär hääd êéäät ûýnsäätìíääblêé.</w:t>
+      </w:r>
+      <w:r>
+        <w:rPr>
+          <w:rStyle w:val="DefaultParagraphFont"/>
+          <w:rFonts w:ascii="Calibri" w:eastAsia="Calibri" w:hAnsi="Calibri" w:cs="Calibri"/>
+          <w:b w:val="0"/>
+          <w:bCs w:val="0"/>
+          <w:i w:val="0"/>
+          <w:iCs w:val="0"/>
+          <w:caps w:val="0"/>
+          <w:smallCaps w:val="0"/>
+          <w:strike w:val="0"/>
+          <w:dstrike w:val="0"/>
+          <w:outline w:val="0"/>
+          <w:shadow w:val="0"/>
+          <w:emboss w:val="0"/>
+          <w:imprint w:val="0"/>
+          <w:noProof w:val="0"/>
+          <w:vanish w:val="0"/>
+          <w:color w:val="auto"/>
+          <w:spacing w:val="0"/>
+          <w:w w:val="100"/>
+          <w:kern w:val="0"/>
+          <w:position w:val="0"/>
+          <w:sz w:val="22"/>
+          <w:szCs w:val="22"/>
+          <w:highlight w:val="none"/>
+          <w:u w:val="none" w:color="auto"/>
+          <w:effect w:val="none"/>
+          <w:bdr w:val="none" w:sz="0" w:space="0" w:color="auto"/>
           <w:shd w:val="clear" w:color="auto" w:fill="auto"/>
           <w:vertAlign w:val="baseline"/>
           <w:rtl w:val="0"/>
@@ -485,44 +485,44 @@
           <w:highlight w:val="none"/>
           <w:u w:val="none" w:color="auto"/>
           <w:effect w:val="none"/>
-          <w:bdr w:val="nil"/>
-          <w:shd w:val="clear" w:color="auto" w:fill="auto"/>
-          <w:vertAlign w:val="baseline"/>
-          <w:rtl w:val="0"/>
-          <w:cs w:val="0"/>
-          <w:lang w:val="de-DE" w:eastAsia="zh-TW" w:bidi="ar-SA"/>
-        </w:rPr>
-        <w:t>Håæd dëënõõtîìng prõõpëërly jõõîìntùúrëë yõõùú õõccåæsîìõõn dîìrëëctly råæîìllëëry.</w:t>
-      </w:r>
-      <w:r>
-        <w:rPr>
-          <w:rStyle w:val="DefaultParagraphFont"/>
-          <w:rFonts w:ascii="Calibri" w:eastAsia="Calibri" w:hAnsi="Calibri" w:cs="Calibri"/>
-          <w:b w:val="0"/>
-          <w:bCs w:val="0"/>
-          <w:i w:val="0"/>
-          <w:iCs w:val="0"/>
-          <w:caps w:val="0"/>
-          <w:smallCaps w:val="0"/>
-          <w:strike w:val="0"/>
-          <w:dstrike w:val="0"/>
-          <w:outline w:val="0"/>
-          <w:shadow w:val="0"/>
-          <w:emboss w:val="0"/>
-          <w:imprint w:val="0"/>
-          <w:noProof w:val="0"/>
-          <w:vanish w:val="0"/>
-          <w:color w:val="auto"/>
-          <w:spacing w:val="0"/>
-          <w:w w:val="100"/>
-          <w:kern w:val="0"/>
-          <w:position w:val="0"/>
-          <w:sz w:val="22"/>
-          <w:szCs w:val="22"/>
-          <w:highlight w:val="none"/>
-          <w:u w:val="none" w:color="auto"/>
-          <w:effect w:val="none"/>
-          <w:bdr w:val="nil"/>
+          <w:bdr w:val="none" w:sz="0" w:space="0" w:color="auto"/>
+          <w:shd w:val="clear" w:color="auto" w:fill="auto"/>
+          <w:vertAlign w:val="baseline"/>
+          <w:rtl w:val="0"/>
+          <w:cs w:val="0"/>
+          <w:lang w:val="de-DE" w:eastAsia="zh-TW" w:bidi="ar-SA"/>
+        </w:rPr>
+        <w:t>Håâd dëènòòtïíng pròòpëèrly jòòïíntýýrëè yòòýý òòccåâsïíòòn dïírëèctly råâïíllëèry.</w:t>
+      </w:r>
+      <w:r>
+        <w:rPr>
+          <w:rStyle w:val="DefaultParagraphFont"/>
+          <w:rFonts w:ascii="Calibri" w:eastAsia="Calibri" w:hAnsi="Calibri" w:cs="Calibri"/>
+          <w:b w:val="0"/>
+          <w:bCs w:val="0"/>
+          <w:i w:val="0"/>
+          <w:iCs w:val="0"/>
+          <w:caps w:val="0"/>
+          <w:smallCaps w:val="0"/>
+          <w:strike w:val="0"/>
+          <w:dstrike w:val="0"/>
+          <w:outline w:val="0"/>
+          <w:shadow w:val="0"/>
+          <w:emboss w:val="0"/>
+          <w:imprint w:val="0"/>
+          <w:noProof w:val="0"/>
+          <w:vanish w:val="0"/>
+          <w:color w:val="auto"/>
+          <w:spacing w:val="0"/>
+          <w:w w:val="100"/>
+          <w:kern w:val="0"/>
+          <w:position w:val="0"/>
+          <w:sz w:val="22"/>
+          <w:szCs w:val="22"/>
+          <w:highlight w:val="none"/>
+          <w:u w:val="none" w:color="auto"/>
+          <w:effect w:val="none"/>
+          <w:bdr w:val="none" w:sz="0" w:space="0" w:color="auto"/>
           <w:shd w:val="clear" w:color="auto" w:fill="auto"/>
           <w:vertAlign w:val="baseline"/>
           <w:rtl w:val="0"/>
@@ -559,44 +559,44 @@
           <w:highlight w:val="none"/>
           <w:u w:val="none" w:color="auto"/>
           <w:effect w:val="none"/>
-          <w:bdr w:val="nil"/>
-          <w:shd w:val="clear" w:color="auto" w:fill="auto"/>
-          <w:vertAlign w:val="baseline"/>
-          <w:rtl w:val="0"/>
-          <w:cs w:val="0"/>
-          <w:lang w:val="de-DE" w:eastAsia="zh-TW" w:bidi="ar-SA"/>
-        </w:rPr>
-        <w:t>Ìn sææìîd tòó òóf pòóòór füùll bëë pòóst fææcëë snüùg.</w:t>
-      </w:r>
-      <w:r>
-        <w:rPr>
-          <w:rStyle w:val="DefaultParagraphFont"/>
-          <w:rFonts w:ascii="Calibri" w:eastAsia="Calibri" w:hAnsi="Calibri" w:cs="Calibri"/>
-          <w:b w:val="0"/>
-          <w:bCs w:val="0"/>
-          <w:i w:val="0"/>
-          <w:iCs w:val="0"/>
-          <w:caps w:val="0"/>
-          <w:smallCaps w:val="0"/>
-          <w:strike w:val="0"/>
-          <w:dstrike w:val="0"/>
-          <w:outline w:val="0"/>
-          <w:shadow w:val="0"/>
-          <w:emboss w:val="0"/>
-          <w:imprint w:val="0"/>
-          <w:noProof w:val="0"/>
-          <w:vanish w:val="0"/>
-          <w:color w:val="auto"/>
-          <w:spacing w:val="0"/>
-          <w:w w:val="100"/>
-          <w:kern w:val="0"/>
-          <w:position w:val="0"/>
-          <w:sz w:val="22"/>
-          <w:szCs w:val="22"/>
-          <w:highlight w:val="none"/>
-          <w:u w:val="none" w:color="auto"/>
-          <w:effect w:val="none"/>
-          <w:bdr w:val="nil"/>
+          <w:bdr w:val="none" w:sz="0" w:space="0" w:color="auto"/>
+          <w:shd w:val="clear" w:color="auto" w:fill="auto"/>
+          <w:vertAlign w:val="baseline"/>
+          <w:rtl w:val="0"/>
+          <w:cs w:val="0"/>
+          <w:lang w:val="de-DE" w:eastAsia="zh-TW" w:bidi="ar-SA"/>
+        </w:rPr>
+        <w:t>Ín säãííd tôö ôöf pôöôör fùúll bêé pôöst fäãcêé snùúg.</w:t>
+      </w:r>
+      <w:r>
+        <w:rPr>
+          <w:rStyle w:val="DefaultParagraphFont"/>
+          <w:rFonts w:ascii="Calibri" w:eastAsia="Calibri" w:hAnsi="Calibri" w:cs="Calibri"/>
+          <w:b w:val="0"/>
+          <w:bCs w:val="0"/>
+          <w:i w:val="0"/>
+          <w:iCs w:val="0"/>
+          <w:caps w:val="0"/>
+          <w:smallCaps w:val="0"/>
+          <w:strike w:val="0"/>
+          <w:dstrike w:val="0"/>
+          <w:outline w:val="0"/>
+          <w:shadow w:val="0"/>
+          <w:emboss w:val="0"/>
+          <w:imprint w:val="0"/>
+          <w:noProof w:val="0"/>
+          <w:vanish w:val="0"/>
+          <w:color w:val="auto"/>
+          <w:spacing w:val="0"/>
+          <w:w w:val="100"/>
+          <w:kern w:val="0"/>
+          <w:position w:val="0"/>
+          <w:sz w:val="22"/>
+          <w:szCs w:val="22"/>
+          <w:highlight w:val="none"/>
+          <w:u w:val="none" w:color="auto"/>
+          <w:effect w:val="none"/>
+          <w:bdr w:val="none" w:sz="0" w:space="0" w:color="auto"/>
           <w:shd w:val="clear" w:color="auto" w:fill="auto"/>
           <w:vertAlign w:val="baseline"/>
           <w:rtl w:val="0"/>
@@ -633,44 +633,44 @@
           <w:highlight w:val="none"/>
           <w:u w:val="none" w:color="auto"/>
           <w:effect w:val="none"/>
-          <w:bdr w:val="nil"/>
-          <w:shd w:val="clear" w:color="auto" w:fill="auto"/>
-          <w:vertAlign w:val="baseline"/>
-          <w:rtl w:val="0"/>
-          <w:cs w:val="0"/>
-          <w:lang w:val="de-DE" w:eastAsia="zh-TW" w:bidi="ar-SA"/>
-        </w:rPr>
-        <w:t>Întrõòdúýcêëd ììmprúýdêëncêë sêëêë säáy úýnplêëäásììng dêëvõònshììrêë äáccêëptäáncêë sõòn.</w:t>
-      </w:r>
-      <w:r>
-        <w:rPr>
-          <w:rStyle w:val="DefaultParagraphFont"/>
-          <w:rFonts w:ascii="Calibri" w:eastAsia="Calibri" w:hAnsi="Calibri" w:cs="Calibri"/>
-          <w:b w:val="0"/>
-          <w:bCs w:val="0"/>
-          <w:i w:val="0"/>
-          <w:iCs w:val="0"/>
-          <w:caps w:val="0"/>
-          <w:smallCaps w:val="0"/>
-          <w:strike w:val="0"/>
-          <w:dstrike w:val="0"/>
-          <w:outline w:val="0"/>
-          <w:shadow w:val="0"/>
-          <w:emboss w:val="0"/>
-          <w:imprint w:val="0"/>
-          <w:noProof w:val="0"/>
-          <w:vanish w:val="0"/>
-          <w:color w:val="auto"/>
-          <w:spacing w:val="0"/>
-          <w:w w:val="100"/>
-          <w:kern w:val="0"/>
-          <w:position w:val="0"/>
-          <w:sz w:val="22"/>
-          <w:szCs w:val="22"/>
-          <w:highlight w:val="none"/>
-          <w:u w:val="none" w:color="auto"/>
-          <w:effect w:val="none"/>
-          <w:bdr w:val="nil"/>
+          <w:bdr w:val="none" w:sz="0" w:space="0" w:color="auto"/>
+          <w:shd w:val="clear" w:color="auto" w:fill="auto"/>
+          <w:vertAlign w:val="baseline"/>
+          <w:rtl w:val="0"/>
+          <w:cs w:val="0"/>
+          <w:lang w:val="de-DE" w:eastAsia="zh-TW" w:bidi="ar-SA"/>
+        </w:rPr>
+        <w:t>Íntrõódúúcéèd îìmprúúdéèncéè séèéè sãæy úúnpléèãæsîìng déèvõónshîìréè ãæccéèptãæncéè sõón.</w:t>
+      </w:r>
+      <w:r>
+        <w:rPr>
+          <w:rStyle w:val="DefaultParagraphFont"/>
+          <w:rFonts w:ascii="Calibri" w:eastAsia="Calibri" w:hAnsi="Calibri" w:cs="Calibri"/>
+          <w:b w:val="0"/>
+          <w:bCs w:val="0"/>
+          <w:i w:val="0"/>
+          <w:iCs w:val="0"/>
+          <w:caps w:val="0"/>
+          <w:smallCaps w:val="0"/>
+          <w:strike w:val="0"/>
+          <w:dstrike w:val="0"/>
+          <w:outline w:val="0"/>
+          <w:shadow w:val="0"/>
+          <w:emboss w:val="0"/>
+          <w:imprint w:val="0"/>
+          <w:noProof w:val="0"/>
+          <w:vanish w:val="0"/>
+          <w:color w:val="auto"/>
+          <w:spacing w:val="0"/>
+          <w:w w:val="100"/>
+          <w:kern w:val="0"/>
+          <w:position w:val="0"/>
+          <w:sz w:val="22"/>
+          <w:szCs w:val="22"/>
+          <w:highlight w:val="none"/>
+          <w:u w:val="none" w:color="auto"/>
+          <w:effect w:val="none"/>
+          <w:bdr w:val="none" w:sz="0" w:space="0" w:color="auto"/>
           <w:shd w:val="clear" w:color="auto" w:fill="auto"/>
           <w:vertAlign w:val="baseline"/>
           <w:rtl w:val="0"/>
@@ -707,44 +707,44 @@
           <w:highlight w:val="none"/>
           <w:u w:val="none" w:color="auto"/>
           <w:effect w:val="none"/>
-          <w:bdr w:val="nil"/>
-          <w:shd w:val="clear" w:color="auto" w:fill="auto"/>
-          <w:vertAlign w:val="baseline"/>
-          <w:rtl w:val="0"/>
-          <w:cs w:val="0"/>
-          <w:lang w:val="de-DE" w:eastAsia="zh-TW" w:bidi="ar-SA"/>
-        </w:rPr>
-        <w:t>Éxêêtêêr lòòngêêr wïïsdòòm gæåy nòòr dêêsïïgn æågêê.</w:t>
-      </w:r>
-      <w:r>
-        <w:rPr>
-          <w:rStyle w:val="DefaultParagraphFont"/>
-          <w:rFonts w:ascii="Calibri" w:eastAsia="Calibri" w:hAnsi="Calibri" w:cs="Calibri"/>
-          <w:b w:val="0"/>
-          <w:bCs w:val="0"/>
-          <w:i w:val="0"/>
-          <w:iCs w:val="0"/>
-          <w:caps w:val="0"/>
-          <w:smallCaps w:val="0"/>
-          <w:strike w:val="0"/>
-          <w:dstrike w:val="0"/>
-          <w:outline w:val="0"/>
-          <w:shadow w:val="0"/>
-          <w:emboss w:val="0"/>
-          <w:imprint w:val="0"/>
-          <w:noProof w:val="0"/>
-          <w:vanish w:val="0"/>
-          <w:color w:val="auto"/>
-          <w:spacing w:val="0"/>
-          <w:w w:val="100"/>
-          <w:kern w:val="0"/>
-          <w:position w:val="0"/>
-          <w:sz w:val="22"/>
-          <w:szCs w:val="22"/>
-          <w:highlight w:val="none"/>
-          <w:u w:val="none" w:color="auto"/>
-          <w:effect w:val="none"/>
-          <w:bdr w:val="nil"/>
+          <w:bdr w:val="none" w:sz="0" w:space="0" w:color="auto"/>
+          <w:shd w:val="clear" w:color="auto" w:fill="auto"/>
+          <w:vertAlign w:val="baseline"/>
+          <w:rtl w:val="0"/>
+          <w:cs w:val="0"/>
+          <w:lang w:val="de-DE" w:eastAsia="zh-TW" w:bidi="ar-SA"/>
+        </w:rPr>
+        <w:t>Éxéètéèr löóngéèr wîìsdöóm gæãy nöór déèsîìgn æãgéè.</w:t>
+      </w:r>
+      <w:r>
+        <w:rPr>
+          <w:rStyle w:val="DefaultParagraphFont"/>
+          <w:rFonts w:ascii="Calibri" w:eastAsia="Calibri" w:hAnsi="Calibri" w:cs="Calibri"/>
+          <w:b w:val="0"/>
+          <w:bCs w:val="0"/>
+          <w:i w:val="0"/>
+          <w:iCs w:val="0"/>
+          <w:caps w:val="0"/>
+          <w:smallCaps w:val="0"/>
+          <w:strike w:val="0"/>
+          <w:dstrike w:val="0"/>
+          <w:outline w:val="0"/>
+          <w:shadow w:val="0"/>
+          <w:emboss w:val="0"/>
+          <w:imprint w:val="0"/>
+          <w:noProof w:val="0"/>
+          <w:vanish w:val="0"/>
+          <w:color w:val="auto"/>
+          <w:spacing w:val="0"/>
+          <w:w w:val="100"/>
+          <w:kern w:val="0"/>
+          <w:position w:val="0"/>
+          <w:sz w:val="22"/>
+          <w:szCs w:val="22"/>
+          <w:highlight w:val="none"/>
+          <w:u w:val="none" w:color="auto"/>
+          <w:effect w:val="none"/>
+          <w:bdr w:val="none" w:sz="0" w:space="0" w:color="auto"/>
           <w:shd w:val="clear" w:color="auto" w:fill="auto"/>
           <w:vertAlign w:val="baseline"/>
           <w:rtl w:val="0"/>
@@ -781,44 +781,44 @@
           <w:highlight w:val="none"/>
           <w:u w:val="none" w:color="auto"/>
           <w:effect w:val="none"/>
-          <w:bdr w:val="nil"/>
-          <w:shd w:val="clear" w:color="auto" w:fill="auto"/>
-          <w:vertAlign w:val="baseline"/>
-          <w:rtl w:val="0"/>
-          <w:cs w:val="0"/>
-          <w:lang w:val="de-DE" w:eastAsia="zh-TW" w:bidi="ar-SA"/>
-        </w:rPr>
-        <w:t>Äm wêêæãthêêr töõ êêntêêrêêd nöõrlæãnd nöõ ïín shöõwïíng sêêrvïícêê.</w:t>
-      </w:r>
-      <w:r>
-        <w:rPr>
-          <w:rStyle w:val="DefaultParagraphFont"/>
-          <w:rFonts w:ascii="Calibri" w:eastAsia="Calibri" w:hAnsi="Calibri" w:cs="Calibri"/>
-          <w:b w:val="0"/>
-          <w:bCs w:val="0"/>
-          <w:i w:val="0"/>
-          <w:iCs w:val="0"/>
-          <w:caps w:val="0"/>
-          <w:smallCaps w:val="0"/>
-          <w:strike w:val="0"/>
-          <w:dstrike w:val="0"/>
-          <w:outline w:val="0"/>
-          <w:shadow w:val="0"/>
-          <w:emboss w:val="0"/>
-          <w:imprint w:val="0"/>
-          <w:noProof w:val="0"/>
-          <w:vanish w:val="0"/>
-          <w:color w:val="auto"/>
-          <w:spacing w:val="0"/>
-          <w:w w:val="100"/>
-          <w:kern w:val="0"/>
-          <w:position w:val="0"/>
-          <w:sz w:val="22"/>
-          <w:szCs w:val="22"/>
-          <w:highlight w:val="none"/>
-          <w:u w:val="none" w:color="auto"/>
-          <w:effect w:val="none"/>
-          <w:bdr w:val="nil"/>
+          <w:bdr w:val="none" w:sz="0" w:space="0" w:color="auto"/>
+          <w:shd w:val="clear" w:color="auto" w:fill="auto"/>
+          <w:vertAlign w:val="baseline"/>
+          <w:rtl w:val="0"/>
+          <w:cs w:val="0"/>
+          <w:lang w:val="de-DE" w:eastAsia="zh-TW" w:bidi="ar-SA"/>
+        </w:rPr>
+        <w:t>Åm wéêâàthéêr tóô éêntéêréêd nóôrlâànd nóô ìîn shóôwìîng séêrvìîcéê.</w:t>
+      </w:r>
+      <w:r>
+        <w:rPr>
+          <w:rStyle w:val="DefaultParagraphFont"/>
+          <w:rFonts w:ascii="Calibri" w:eastAsia="Calibri" w:hAnsi="Calibri" w:cs="Calibri"/>
+          <w:b w:val="0"/>
+          <w:bCs w:val="0"/>
+          <w:i w:val="0"/>
+          <w:iCs w:val="0"/>
+          <w:caps w:val="0"/>
+          <w:smallCaps w:val="0"/>
+          <w:strike w:val="0"/>
+          <w:dstrike w:val="0"/>
+          <w:outline w:val="0"/>
+          <w:shadow w:val="0"/>
+          <w:emboss w:val="0"/>
+          <w:imprint w:val="0"/>
+          <w:noProof w:val="0"/>
+          <w:vanish w:val="0"/>
+          <w:color w:val="auto"/>
+          <w:spacing w:val="0"/>
+          <w:w w:val="100"/>
+          <w:kern w:val="0"/>
+          <w:position w:val="0"/>
+          <w:sz w:val="22"/>
+          <w:szCs w:val="22"/>
+          <w:highlight w:val="none"/>
+          <w:u w:val="none" w:color="auto"/>
+          <w:effect w:val="none"/>
+          <w:bdr w:val="none" w:sz="0" w:space="0" w:color="auto"/>
           <w:shd w:val="clear" w:color="auto" w:fill="auto"/>
           <w:vertAlign w:val="baseline"/>
           <w:rtl w:val="0"/>
@@ -855,44 +855,44 @@
           <w:highlight w:val="none"/>
           <w:u w:val="none" w:color="auto"/>
           <w:effect w:val="none"/>
-          <w:bdr w:val="nil"/>
-          <w:shd w:val="clear" w:color="auto" w:fill="auto"/>
-          <w:vertAlign w:val="baseline"/>
-          <w:rtl w:val="0"/>
-          <w:cs w:val="0"/>
-          <w:lang w:val="de-DE" w:eastAsia="zh-TW" w:bidi="ar-SA"/>
-        </w:rPr>
-        <w:t>Nòòr rèëpèëåátèëd spèëåákììng shy åáppèëtììtèë.</w:t>
-      </w:r>
-      <w:r>
-        <w:rPr>
-          <w:rStyle w:val="DefaultParagraphFont"/>
-          <w:rFonts w:ascii="Calibri" w:eastAsia="Calibri" w:hAnsi="Calibri" w:cs="Calibri"/>
-          <w:b w:val="0"/>
-          <w:bCs w:val="0"/>
-          <w:i w:val="0"/>
-          <w:iCs w:val="0"/>
-          <w:caps w:val="0"/>
-          <w:smallCaps w:val="0"/>
-          <w:strike w:val="0"/>
-          <w:dstrike w:val="0"/>
-          <w:outline w:val="0"/>
-          <w:shadow w:val="0"/>
-          <w:emboss w:val="0"/>
-          <w:imprint w:val="0"/>
-          <w:noProof w:val="0"/>
-          <w:vanish w:val="0"/>
-          <w:color w:val="auto"/>
-          <w:spacing w:val="0"/>
-          <w:w w:val="100"/>
-          <w:kern w:val="0"/>
-          <w:position w:val="0"/>
-          <w:sz w:val="22"/>
-          <w:szCs w:val="22"/>
-          <w:highlight w:val="none"/>
-          <w:u w:val="none" w:color="auto"/>
-          <w:effect w:val="none"/>
-          <w:bdr w:val="nil"/>
+          <w:bdr w:val="none" w:sz="0" w:space="0" w:color="auto"/>
+          <w:shd w:val="clear" w:color="auto" w:fill="auto"/>
+          <w:vertAlign w:val="baseline"/>
+          <w:rtl w:val="0"/>
+          <w:cs w:val="0"/>
+          <w:lang w:val="de-DE" w:eastAsia="zh-TW" w:bidi="ar-SA"/>
+        </w:rPr>
+        <w:t>Nõòr réépééââtééd spééââkïîng shy ââppéétïîtéé.</w:t>
+      </w:r>
+      <w:r>
+        <w:rPr>
+          <w:rStyle w:val="DefaultParagraphFont"/>
+          <w:rFonts w:ascii="Calibri" w:eastAsia="Calibri" w:hAnsi="Calibri" w:cs="Calibri"/>
+          <w:b w:val="0"/>
+          <w:bCs w:val="0"/>
+          <w:i w:val="0"/>
+          <w:iCs w:val="0"/>
+          <w:caps w:val="0"/>
+          <w:smallCaps w:val="0"/>
+          <w:strike w:val="0"/>
+          <w:dstrike w:val="0"/>
+          <w:outline w:val="0"/>
+          <w:shadow w:val="0"/>
+          <w:emboss w:val="0"/>
+          <w:imprint w:val="0"/>
+          <w:noProof w:val="0"/>
+          <w:vanish w:val="0"/>
+          <w:color w:val="auto"/>
+          <w:spacing w:val="0"/>
+          <w:w w:val="100"/>
+          <w:kern w:val="0"/>
+          <w:position w:val="0"/>
+          <w:sz w:val="22"/>
+          <w:szCs w:val="22"/>
+          <w:highlight w:val="none"/>
+          <w:u w:val="none" w:color="auto"/>
+          <w:effect w:val="none"/>
+          <w:bdr w:val="none" w:sz="0" w:space="0" w:color="auto"/>
           <w:shd w:val="clear" w:color="auto" w:fill="auto"/>
           <w:vertAlign w:val="baseline"/>
           <w:rtl w:val="0"/>
@@ -929,44 +929,44 @@
           <w:highlight w:val="none"/>
           <w:u w:val="none" w:color="auto"/>
           <w:effect w:val="none"/>
-          <w:bdr w:val="nil"/>
-          <w:shd w:val="clear" w:color="auto" w:fill="auto"/>
-          <w:vertAlign w:val="baseline"/>
-          <w:rtl w:val="0"/>
-          <w:cs w:val="0"/>
-          <w:lang w:val="de-DE" w:eastAsia="zh-TW" w:bidi="ar-SA"/>
-        </w:rPr>
-        <w:t>Êxcïïtèéd ïït háæstïïly áæn páæstüürèé ïït òòbsèérvèé.</w:t>
-      </w:r>
-      <w:r>
-        <w:rPr>
-          <w:rStyle w:val="DefaultParagraphFont"/>
-          <w:rFonts w:ascii="Calibri" w:eastAsia="Calibri" w:hAnsi="Calibri" w:cs="Calibri"/>
-          <w:b w:val="0"/>
-          <w:bCs w:val="0"/>
-          <w:i w:val="0"/>
-          <w:iCs w:val="0"/>
-          <w:caps w:val="0"/>
-          <w:smallCaps w:val="0"/>
-          <w:strike w:val="0"/>
-          <w:dstrike w:val="0"/>
-          <w:outline w:val="0"/>
-          <w:shadow w:val="0"/>
-          <w:emboss w:val="0"/>
-          <w:imprint w:val="0"/>
-          <w:noProof w:val="0"/>
-          <w:vanish w:val="0"/>
-          <w:color w:val="auto"/>
-          <w:spacing w:val="0"/>
-          <w:w w:val="100"/>
-          <w:kern w:val="0"/>
-          <w:position w:val="0"/>
-          <w:sz w:val="22"/>
-          <w:szCs w:val="22"/>
-          <w:highlight w:val="none"/>
-          <w:u w:val="none" w:color="auto"/>
-          <w:effect w:val="none"/>
-          <w:bdr w:val="nil"/>
+          <w:bdr w:val="none" w:sz="0" w:space="0" w:color="auto"/>
+          <w:shd w:val="clear" w:color="auto" w:fill="auto"/>
+          <w:vertAlign w:val="baseline"/>
+          <w:rtl w:val="0"/>
+          <w:cs w:val="0"/>
+          <w:lang w:val="de-DE" w:eastAsia="zh-TW" w:bidi="ar-SA"/>
+        </w:rPr>
+        <w:t>Èxcíìtéêd íìt hãåstíìly ãån pãåstùúréê íìt ôòbséêrvéê.</w:t>
+      </w:r>
+      <w:r>
+        <w:rPr>
+          <w:rStyle w:val="DefaultParagraphFont"/>
+          <w:rFonts w:ascii="Calibri" w:eastAsia="Calibri" w:hAnsi="Calibri" w:cs="Calibri"/>
+          <w:b w:val="0"/>
+          <w:bCs w:val="0"/>
+          <w:i w:val="0"/>
+          <w:iCs w:val="0"/>
+          <w:caps w:val="0"/>
+          <w:smallCaps w:val="0"/>
+          <w:strike w:val="0"/>
+          <w:dstrike w:val="0"/>
+          <w:outline w:val="0"/>
+          <w:shadow w:val="0"/>
+          <w:emboss w:val="0"/>
+          <w:imprint w:val="0"/>
+          <w:noProof w:val="0"/>
+          <w:vanish w:val="0"/>
+          <w:color w:val="auto"/>
+          <w:spacing w:val="0"/>
+          <w:w w:val="100"/>
+          <w:kern w:val="0"/>
+          <w:position w:val="0"/>
+          <w:sz w:val="22"/>
+          <w:szCs w:val="22"/>
+          <w:highlight w:val="none"/>
+          <w:u w:val="none" w:color="auto"/>
+          <w:effect w:val="none"/>
+          <w:bdr w:val="none" w:sz="0" w:space="0" w:color="auto"/>
           <w:shd w:val="clear" w:color="auto" w:fill="auto"/>
           <w:vertAlign w:val="baseline"/>
           <w:rtl w:val="0"/>
@@ -1003,14 +1003,14 @@
           <w:highlight w:val="none"/>
           <w:u w:val="none" w:color="auto"/>
           <w:effect w:val="none"/>
-          <w:bdr w:val="nil"/>
-          <w:shd w:val="clear" w:color="auto" w:fill="auto"/>
-          <w:vertAlign w:val="baseline"/>
-          <w:rtl w:val="0"/>
-          <w:cs w:val="0"/>
-          <w:lang w:val="de-DE" w:eastAsia="zh-TW" w:bidi="ar-SA"/>
-        </w:rPr>
-        <w:t>Snùüg håând hòõw dåârëê hëêrëê tòõòõ.</w:t>
+          <w:bdr w:val="none" w:sz="0" w:space="0" w:color="auto"/>
+          <w:shd w:val="clear" w:color="auto" w:fill="auto"/>
+          <w:vertAlign w:val="baseline"/>
+          <w:rtl w:val="0"/>
+          <w:cs w:val="0"/>
+          <w:lang w:val="de-DE" w:eastAsia="zh-TW" w:bidi="ar-SA"/>
+        </w:rPr>
+        <w:t>Snüüg hàãnd hóõw dàãrëè hëèrëè tóõóõ.</w:t>
       </w:r>
       <w:bookmarkStart w:id="0" w:name="_GoBack"/>
       <w:bookmarkEnd w:id="0"/>

--- a/Test_BP/Fol_2k_files_500(2)/de-DE/file 500_2 - Copy (244)_de.docx
+++ b/Test_BP/Fol_2k_files_500(2)/de-DE/file 500_2 - Copy (244)_de.docx
@@ -42,7 +42,7 @@
           <w:cs w:val="0"/>
           <w:lang w:val="de-DE" w:eastAsia="zh-TW" w:bidi="ar-SA"/>
         </w:rPr>
-        <w:t>t èèxcèèpt tõö sõö tèèmpèèr müýtüýæål tæåstèès mõöthèèr.</w:t>
+        <w:t>t éêxcéêpt tôò sôò téêmpéêr mùütùüàæl tàæstéês môòthéêr.</w:t>
       </w:r>
       <w:r>
         <w:rPr>
@@ -116,7 +116,7 @@
           <w:cs w:val="0"/>
           <w:lang w:val="de-DE" w:eastAsia="zh-TW" w:bidi="ar-SA"/>
         </w:rPr>
-        <w:t>Ìntèérèéstèéd cûúltíïvåätèéd íïts côòntíïnûúíïng nôòw yèét åärèé.</w:t>
+        <w:t>Întéêréêstéêd cúûltîìváätéêd îìts cõóntîìnúûîìng nõów yéêt áäréê.</w:t>
       </w:r>
       <w:r>
         <w:rPr>
@@ -190,7 +190,7 @@
           <w:cs w:val="0"/>
           <w:lang w:val="de-DE" w:eastAsia="zh-TW" w:bidi="ar-SA"/>
         </w:rPr>
-        <w:t>Öýùt íìntèêrèêstèêd áâccèêptáâncèê òöýùr páârtíìáâlíìty áâffròöntíìng ýùnplèêáâsáânt why áâdd.</w:t>
+        <w:t>Õûùt ííntëérëéstëéd âãccëéptâãncëé óôûùr pâãrtííâãlííty âãffróôntííng ûùnplëéâãsâãnt why âãdd.</w:t>
       </w:r>
       <w:r>
         <w:rPr>
@@ -264,7 +264,7 @@
           <w:cs w:val="0"/>
           <w:lang w:val="de-DE" w:eastAsia="zh-TW" w:bidi="ar-SA"/>
         </w:rPr>
-        <w:t>Èstêéêém gâãrdêén mêén yêét shy còöüürsêé.</w:t>
+        <w:t>Êstêêêêm gàårdêên mêên yêêt shy cóõüûrsêê.</w:t>
       </w:r>
       <w:r>
         <w:rPr>
@@ -338,7 +338,7 @@
           <w:cs w:val="0"/>
           <w:lang w:val="de-DE" w:eastAsia="zh-TW" w:bidi="ar-SA"/>
         </w:rPr>
-        <w:t>Cõònsùültêèd ùüp my tõòlêèráãbly sõòmêètïímêès pêèrpêètùüáãl õòh.</w:t>
+        <w:t>Cóõnsûûltëêd ûûp my tóõlëêräábly sóõmëêtîïmëês pëêrpëêtûûäál óõh.</w:t>
       </w:r>
       <w:r>
         <w:rPr>
@@ -412,7 +412,7 @@
           <w:cs w:val="0"/>
           <w:lang w:val="de-DE" w:eastAsia="zh-TW" w:bidi="ar-SA"/>
         </w:rPr>
-        <w:t>Éxprêéssìíòõn ääccêéptääncêé ìímprûýdêéncêé päärtìícûýläär hääd êéäät ûýnsäätìíääblêé.</w:t>
+        <w:t>Êxprêëssììóõn ææccêëptææncêë ììmprùùdêëncêë pæærtììcùùlæær hææd êëææt ùùnsæætììææblêë.</w:t>
       </w:r>
       <w:r>
         <w:rPr>
@@ -492,7 +492,7 @@
           <w:cs w:val="0"/>
           <w:lang w:val="de-DE" w:eastAsia="zh-TW" w:bidi="ar-SA"/>
         </w:rPr>
-        <w:t>Håâd dëènòòtïíng pròòpëèrly jòòïíntýýrëè yòòýý òòccåâsïíòòn dïírëèctly råâïíllëèry.</w:t>
+        <w:t>Håæd dèénòötïîng pròöpèérly jòöïîntýýrèé yòöýý òöccåæsïîòön dïîrèéctly råæïîllèéry.</w:t>
       </w:r>
       <w:r>
         <w:rPr>
@@ -566,7 +566,7 @@
           <w:cs w:val="0"/>
           <w:lang w:val="de-DE" w:eastAsia="zh-TW" w:bidi="ar-SA"/>
         </w:rPr>
-        <w:t>Ín säãííd tôö ôöf pôöôör fùúll bêé pôöst fäãcêé snùúg.</w:t>
+        <w:t>În sâäííd töô öôf pöôöôr füùll bèé pöôst fâäcèé snüùg.</w:t>
       </w:r>
       <w:r>
         <w:rPr>
@@ -640,7 +640,7 @@
           <w:cs w:val="0"/>
           <w:lang w:val="de-DE" w:eastAsia="zh-TW" w:bidi="ar-SA"/>
         </w:rPr>
-        <w:t>Íntrõódúúcéèd îìmprúúdéèncéè séèéè sãæy úúnpléèãæsîìng déèvõónshîìréè ãæccéèptãæncéè sõón.</w:t>
+        <w:t>Întròôdúýcééd îîmprúýdééncéé séééé sàåy úýnplééàåsîîng déévòônshîîréé àåccééptàåncéé sòôn.</w:t>
       </w:r>
       <w:r>
         <w:rPr>
@@ -714,7 +714,7 @@
           <w:cs w:val="0"/>
           <w:lang w:val="de-DE" w:eastAsia="zh-TW" w:bidi="ar-SA"/>
         </w:rPr>
-        <w:t>Éxéètéèr löóngéèr wîìsdöóm gæãy nöór déèsîìgn æãgéè.</w:t>
+        <w:t>Ëxèètèèr lóöngèèr wîîsdóöm gãæy nóör dèèsîîgn ãægèè.</w:t>
       </w:r>
       <w:r>
         <w:rPr>
@@ -788,7 +788,7 @@
           <w:cs w:val="0"/>
           <w:lang w:val="de-DE" w:eastAsia="zh-TW" w:bidi="ar-SA"/>
         </w:rPr>
-        <w:t>Åm wéêâàthéêr tóô éêntéêréêd nóôrlâànd nóô ìîn shóôwìîng séêrvìîcéê.</w:t>
+        <w:t>Åm wèéäâthèér tóõ èéntèérèéd nóõrläând nóõ îïn shóõwîïng sèérvîïcèé.</w:t>
       </w:r>
       <w:r>
         <w:rPr>
@@ -862,7 +862,7 @@
           <w:cs w:val="0"/>
           <w:lang w:val="de-DE" w:eastAsia="zh-TW" w:bidi="ar-SA"/>
         </w:rPr>
-        <w:t>Nõòr réépééââtééd spééââkïîng shy ââppéétïîtéé.</w:t>
+        <w:t>Nóôr rëèpëèãàtëèd spëèãàkïíng shy ãàppëètïítëè.</w:t>
       </w:r>
       <w:r>
         <w:rPr>
@@ -936,7 +936,7 @@
           <w:cs w:val="0"/>
           <w:lang w:val="de-DE" w:eastAsia="zh-TW" w:bidi="ar-SA"/>
         </w:rPr>
-        <w:t>Èxcíìtéêd íìt hãåstíìly ãån pãåstùúréê íìt ôòbséêrvéê.</w:t>
+        <w:t>Ëxcìïtëèd ìït hæàstìïly æàn pæàstúürëè ìït óóbsëèrvëè.</w:t>
       </w:r>
       <w:r>
         <w:rPr>
@@ -1010,7 +1010,7 @@
           <w:cs w:val="0"/>
           <w:lang w:val="de-DE" w:eastAsia="zh-TW" w:bidi="ar-SA"/>
         </w:rPr>
-        <w:t>Snüüg hàãnd hóõw dàãrëè hëèrëè tóõóõ.</w:t>
+        <w:t>Snùùg háànd hòöw dáàrëê hëêrëê tòöòö.</w:t>
       </w:r>
       <w:bookmarkStart w:id="0" w:name="_GoBack"/>
       <w:bookmarkEnd w:id="0"/>

--- a/Test_BP/Fol_2k_files_500(2)/de-DE/file 500_2 - Copy (244)_de.docx
+++ b/Test_BP/Fol_2k_files_500(2)/de-DE/file 500_2 - Copy (244)_de.docx
@@ -42,7 +42,7 @@
           <w:cs w:val="0"/>
           <w:lang w:val="de-DE" w:eastAsia="zh-TW" w:bidi="ar-SA"/>
         </w:rPr>
-        <w:t>t éêxcéêpt tôò sôò téêmpéêr mùütùüàæl tàæstéês môòthéêr.</w:t>
+        <w:t>t êèxcêèpt töõ söõ têèmpêèr múùtúùæàl tæàstêès möõthêèr.</w:t>
       </w:r>
       <w:r>
         <w:rPr>
@@ -116,7 +116,7 @@
           <w:cs w:val="0"/>
           <w:lang w:val="de-DE" w:eastAsia="zh-TW" w:bidi="ar-SA"/>
         </w:rPr>
-        <w:t>Întéêréêstéêd cúûltîìváätéêd îìts cõóntîìnúûîìng nõów yéêt áäréê.</w:t>
+        <w:t>Íntéérééstééd cùùltíívæàtééd ííts cõóntíínùùííng nõów yéét æàréé.</w:t>
       </w:r>
       <w:r>
         <w:rPr>
@@ -190,7 +190,7 @@
           <w:cs w:val="0"/>
           <w:lang w:val="de-DE" w:eastAsia="zh-TW" w:bidi="ar-SA"/>
         </w:rPr>
-        <w:t>Õûùt ííntëérëéstëéd âãccëéptâãncëé óôûùr pâãrtííâãlííty âãffróôntííng ûùnplëéâãsâãnt why âãdd.</w:t>
+        <w:t>Óùût ïîntéêréêstéêd ààccéêptààncéê õöùûr pààrtïîààlïîty ààffrõöntïîng ùûnpléêààsàànt why ààdd.</w:t>
       </w:r>
       <w:r>
         <w:rPr>
@@ -264,7 +264,7 @@
           <w:cs w:val="0"/>
           <w:lang w:val="de-DE" w:eastAsia="zh-TW" w:bidi="ar-SA"/>
         </w:rPr>
-        <w:t>Êstêêêêm gàårdêên mêên yêêt shy cóõüûrsêê.</w:t>
+        <w:t>Êstëêëêm gäàrdëên mëên yëêt shy côôúùrsëê.</w:t>
       </w:r>
       <w:r>
         <w:rPr>
@@ -338,7 +338,7 @@
           <w:cs w:val="0"/>
           <w:lang w:val="de-DE" w:eastAsia="zh-TW" w:bidi="ar-SA"/>
         </w:rPr>
-        <w:t>Cóõnsûûltëêd ûûp my tóõlëêräábly sóõmëêtîïmëês pëêrpëêtûûäál óõh.</w:t>
+        <w:t>Cöónsýýltëèd ýýp my töólëèråábly söómëètììmëès pëèrpëètýýåál öóh.</w:t>
       </w:r>
       <w:r>
         <w:rPr>
@@ -412,7 +412,7 @@
           <w:cs w:val="0"/>
           <w:lang w:val="de-DE" w:eastAsia="zh-TW" w:bidi="ar-SA"/>
         </w:rPr>
-        <w:t>Êxprêëssììóõn ææccêëptææncêë ììmprùùdêëncêë pæærtììcùùlæær hææd êëææt ùùnsæætììææblêë.</w:t>
+        <w:t>Èxpréêssííòôn àæccéêptàæncéê íímprûúdéêncéê pàærtíícûúlàær hàæd éêàæt ûúnsàætííàæbléê.</w:t>
       </w:r>
       <w:r>
         <w:rPr>
@@ -492,7 +492,7 @@
           <w:cs w:val="0"/>
           <w:lang w:val="de-DE" w:eastAsia="zh-TW" w:bidi="ar-SA"/>
         </w:rPr>
-        <w:t>Håæd dèénòötïîng pròöpèérly jòöïîntýýrèé yòöýý òöccåæsïîòön dïîrèéctly råæïîllèéry.</w:t>
+        <w:t>Håâd dèênõõtïïng prõõpèêrly jõõïïntüùrèê yõõüù õõccåâsïïõõn dïïrèêctly råâïïllèêry.</w:t>
       </w:r>
       <w:r>
         <w:rPr>
@@ -566,7 +566,7 @@
           <w:cs w:val="0"/>
           <w:lang w:val="de-DE" w:eastAsia="zh-TW" w:bidi="ar-SA"/>
         </w:rPr>
-        <w:t>În sâäííd töô öôf pöôöôr füùll bèé pöôst fâäcèé snüùg.</w:t>
+        <w:t>Ìn sâåììd töô öôf pöôöôr füùll béê pöôst fâåcéê snüùg.</w:t>
       </w:r>
       <w:r>
         <w:rPr>
@@ -640,7 +640,7 @@
           <w:cs w:val="0"/>
           <w:lang w:val="de-DE" w:eastAsia="zh-TW" w:bidi="ar-SA"/>
         </w:rPr>
-        <w:t>Întròôdúýcééd îîmprúýdééncéé séééé sàåy úýnplééàåsîîng déévòônshîîréé àåccééptàåncéé sòôn.</w:t>
+        <w:t>Ìntróòdüûcëëd íìmprüûdëëncëë sëëëë såày üûnplëëåàsíìng dëëvóònshíìrëë åàccëëptåàncëë sóòn.</w:t>
       </w:r>
       <w:r>
         <w:rPr>
@@ -714,7 +714,7 @@
           <w:cs w:val="0"/>
           <w:lang w:val="de-DE" w:eastAsia="zh-TW" w:bidi="ar-SA"/>
         </w:rPr>
-        <w:t>Ëxèètèèr lóöngèèr wîîsdóöm gãæy nóör dèèsîîgn ãægèè.</w:t>
+        <w:t>Éxëëtëër lõõngëër wíísdõõm gàåy nõõr dëësíígn àågëë.</w:t>
       </w:r>
       <w:r>
         <w:rPr>
@@ -788,7 +788,7 @@
           <w:cs w:val="0"/>
           <w:lang w:val="de-DE" w:eastAsia="zh-TW" w:bidi="ar-SA"/>
         </w:rPr>
-        <w:t>Åm wèéäâthèér tóõ èéntèérèéd nóõrläând nóõ îïn shóõwîïng sèérvîïcèé.</w:t>
+        <w:t>Æm wêëâæthêër tôó êëntêërêëd nôórlâænd nôó ïîn shôówïîng sêërvïîcêë.</w:t>
       </w:r>
       <w:r>
         <w:rPr>
@@ -862,7 +862,7 @@
           <w:cs w:val="0"/>
           <w:lang w:val="de-DE" w:eastAsia="zh-TW" w:bidi="ar-SA"/>
         </w:rPr>
-        <w:t>Nóôr rëèpëèãàtëèd spëèãàkïíng shy ãàppëètïítëè.</w:t>
+        <w:t>Nóôr réèpéèâætéèd spéèâækîíng shy âæppéètîítéè.</w:t>
       </w:r>
       <w:r>
         <w:rPr>
@@ -936,7 +936,7 @@
           <w:cs w:val="0"/>
           <w:lang w:val="de-DE" w:eastAsia="zh-TW" w:bidi="ar-SA"/>
         </w:rPr>
-        <w:t>Ëxcìïtëèd ìït hæàstìïly æàn pæàstúürëè ìït óóbsëèrvëè.</w:t>
+        <w:t>Êxcïìtêéd ïìt háástïìly áán páástüùrêé ïìt óöbsêérvêé.</w:t>
       </w:r>
       <w:r>
         <w:rPr>
@@ -1010,7 +1010,7 @@
           <w:cs w:val="0"/>
           <w:lang w:val="de-DE" w:eastAsia="zh-TW" w:bidi="ar-SA"/>
         </w:rPr>
-        <w:t>Snùùg háànd hòöw dáàrëê hëêrëê tòöòö.</w:t>
+        <w:t>Snúùg háãnd hóõw dáãrëë hëërëë tóõóõ.</w:t>
       </w:r>
       <w:bookmarkStart w:id="0" w:name="_GoBack"/>
       <w:bookmarkEnd w:id="0"/>
